--- a/docs/Manual de Usuario - Vista tabla.docx
+++ b/docs/Manual de Usuario - Vista tabla.docx
@@ -995,15 +995,7 @@
                 <w:color w:val="0070C0"/>
                 <w:lang w:val="es-CO"/>
               </w:rPr>
-              <w:t>Cualquier interesado en consultar los procesos de contratación en formato OCDS</w:t>
-            </w:r>
-            <w:r>
-              <w:rPr>
-                <w:i/>
-                <w:color w:val="0070C0"/>
-                <w:lang w:val="es-CO"/>
-              </w:rPr>
-              <w:t xml:space="preserve"> y descargarlos en formato CSV para visualizarlos en Excel</w:t>
+              <w:t>Cualquier interesado en consultar los procesos de contratación en formato OCDS y descargarlos en formato CSV para visualizarlos en Excel</w:t>
             </w:r>
           </w:p>
         </w:tc>
@@ -1058,31 +1050,7 @@
           <w:color w:val="0070C0"/>
           <w:lang w:val="es-CO"/>
         </w:rPr>
-        <w:t xml:space="preserve">Realizar una </w:t>
-      </w:r>
-      <w:r>
-        <w:rPr>
-          <w:i/>
-          <w:color w:val="0070C0"/>
-          <w:lang w:val="es-CO"/>
-        </w:rPr>
-        <w:t>búsqueda</w:t>
-      </w:r>
-      <w:r>
-        <w:rPr>
-          <w:i/>
-          <w:color w:val="0070C0"/>
-          <w:lang w:val="es-CO"/>
-        </w:rPr>
-        <w:t xml:space="preserve"> por Estado del proceso</w:t>
-      </w:r>
-      <w:r>
-        <w:rPr>
-          <w:i/>
-          <w:color w:val="0070C0"/>
-          <w:lang w:val="es-CO"/>
-        </w:rPr>
-        <w:t>: Permite consultar los procesos de contratación que se encuentren en el estado del proceso indicado por el usuario.</w:t>
+        <w:t>Realizar una búsqueda por Estado del proceso: Permite consultar los procesos de contratación que se encuentren en el estado del proceso indicado por el usuario.</w:t>
       </w:r>
     </w:p>
     <w:p>
@@ -1105,47 +1073,7 @@
           <w:color w:val="0070C0"/>
           <w:lang w:val="es-CO"/>
         </w:rPr>
-        <w:t xml:space="preserve">Realizar una </w:t>
-      </w:r>
-      <w:r>
-        <w:rPr>
-          <w:i/>
-          <w:color w:val="0070C0"/>
-          <w:lang w:val="es-CO"/>
-        </w:rPr>
-        <w:t>búsqueda</w:t>
-      </w:r>
-      <w:r>
-        <w:rPr>
-          <w:i/>
-          <w:color w:val="0070C0"/>
-          <w:lang w:val="es-CO"/>
-        </w:rPr>
-        <w:t xml:space="preserve"> por Tipo de proceso de contratación: Permite consultar los procesos de contratación que </w:t>
-      </w:r>
-      <w:r>
-        <w:rPr>
-          <w:i/>
-          <w:color w:val="0070C0"/>
-          <w:lang w:val="es-CO"/>
-        </w:rPr>
-        <w:t>sean del tipo</w:t>
-      </w:r>
-      <w:r>
-        <w:rPr>
-          <w:i/>
-          <w:color w:val="0070C0"/>
-          <w:lang w:val="es-CO"/>
-        </w:rPr>
-        <w:t xml:space="preserve"> indicado por el usuario.</w:t>
-      </w:r>
-      <w:r>
-        <w:rPr>
-          <w:i/>
-          <w:color w:val="0070C0"/>
-          <w:lang w:val="es-CO"/>
-        </w:rPr>
-        <w:t xml:space="preserve"> </w:t>
+        <w:t xml:space="preserve">Realizar una búsqueda por Tipo de proceso de contratación: Permite consultar los procesos de contratación que sean del tipo indicado por el usuario. </w:t>
       </w:r>
     </w:p>
     <w:p>
@@ -1168,63 +1096,7 @@
           <w:color w:val="0070C0"/>
           <w:lang w:val="es-CO"/>
         </w:rPr>
-        <w:t xml:space="preserve">Realizar una </w:t>
-      </w:r>
-      <w:r>
-        <w:rPr>
-          <w:i/>
-          <w:color w:val="0070C0"/>
-          <w:lang w:val="es-CO"/>
-        </w:rPr>
-        <w:t>búsqueda</w:t>
-      </w:r>
-      <w:r>
-        <w:rPr>
-          <w:i/>
-          <w:color w:val="0070C0"/>
-          <w:lang w:val="es-CO"/>
-        </w:rPr>
-        <w:t xml:space="preserve"> por Comprador: Permite consultar los procesos de contratación que se encuentren </w:t>
-      </w:r>
-      <w:r>
-        <w:rPr>
-          <w:i/>
-          <w:color w:val="0070C0"/>
-          <w:lang w:val="es-CO"/>
-        </w:rPr>
-        <w:t xml:space="preserve">asociados al NIT y/o nombre de la entidad </w:t>
-      </w:r>
-      <w:r>
-        <w:rPr>
-          <w:i/>
-          <w:color w:val="0070C0"/>
-          <w:lang w:val="es-CO"/>
-        </w:rPr>
-        <w:t>indicad</w:t>
-      </w:r>
-      <w:r>
-        <w:rPr>
-          <w:i/>
-          <w:color w:val="0070C0"/>
-          <w:lang w:val="es-CO"/>
-        </w:rPr>
-        <w:t>a</w:t>
-      </w:r>
-      <w:r>
-        <w:rPr>
-          <w:i/>
-          <w:color w:val="0070C0"/>
-          <w:lang w:val="es-CO"/>
-        </w:rPr>
-        <w:t xml:space="preserve"> por el usuario.</w:t>
-      </w:r>
-      <w:r>
-        <w:rPr>
-          <w:i/>
-          <w:color w:val="0070C0"/>
-          <w:lang w:val="es-CO"/>
-        </w:rPr>
-        <w:t xml:space="preserve"> </w:t>
+        <w:t xml:space="preserve">Realizar una búsqueda por Comprador: Permite consultar los procesos de contratación que se encuentren asociados al NIT y/o nombre de la entidad indicada por el usuario. </w:t>
       </w:r>
     </w:p>
     <w:p>
@@ -1247,63 +1119,7 @@
           <w:color w:val="0070C0"/>
           <w:lang w:val="es-CO"/>
         </w:rPr>
-        <w:t xml:space="preserve">Realizar una </w:t>
-      </w:r>
-      <w:r>
-        <w:rPr>
-          <w:i/>
-          <w:color w:val="0070C0"/>
-          <w:lang w:val="es-CO"/>
-        </w:rPr>
-        <w:t>búsqueda</w:t>
-      </w:r>
-      <w:r>
-        <w:rPr>
-          <w:i/>
-          <w:color w:val="0070C0"/>
-          <w:lang w:val="es-CO"/>
-        </w:rPr>
-        <w:t xml:space="preserve"> por Etiqueta: Permite consultar los procesos de contratación que se encuentren </w:t>
-      </w:r>
-      <w:r>
-        <w:rPr>
-          <w:i/>
-          <w:color w:val="0070C0"/>
-          <w:lang w:val="es-CO"/>
-        </w:rPr>
-        <w:t>con la etiqueta</w:t>
-      </w:r>
-      <w:r>
-        <w:rPr>
-          <w:i/>
-          <w:color w:val="0070C0"/>
-          <w:lang w:val="es-CO"/>
-        </w:rPr>
-        <w:t xml:space="preserve"> indicad</w:t>
-      </w:r>
-      <w:r>
-        <w:rPr>
-          <w:i/>
-          <w:color w:val="0070C0"/>
-          <w:lang w:val="es-CO"/>
-        </w:rPr>
-        <w:t>a</w:t>
-      </w:r>
-      <w:r>
-        <w:rPr>
-          <w:i/>
-          <w:color w:val="0070C0"/>
-          <w:lang w:val="es-CO"/>
-        </w:rPr>
-        <w:t xml:space="preserve"> por el usuario.</w:t>
-      </w:r>
-      <w:r>
-        <w:rPr>
-          <w:i/>
-          <w:color w:val="0070C0"/>
-          <w:lang w:val="es-CO"/>
-        </w:rPr>
-        <w:t xml:space="preserve"> </w:t>
+        <w:t xml:space="preserve">Realizar una búsqueda por Etiqueta: Permite consultar los procesos de contratación que se encuentren con la etiqueta indicada por el usuario. </w:t>
       </w:r>
     </w:p>
     <w:p>
@@ -1326,55 +1142,7 @@
           <w:color w:val="0070C0"/>
           <w:lang w:val="es-CO"/>
         </w:rPr>
-        <w:t xml:space="preserve">Realizar una </w:t>
-      </w:r>
-      <w:r>
-        <w:rPr>
-          <w:i/>
-          <w:color w:val="0070C0"/>
-          <w:lang w:val="es-CO"/>
-        </w:rPr>
-        <w:t>búsqueda</w:t>
-      </w:r>
-      <w:r>
-        <w:rPr>
-          <w:i/>
-          <w:color w:val="0070C0"/>
-          <w:lang w:val="es-CO"/>
-        </w:rPr>
-        <w:t xml:space="preserve"> por Forma de participación: Permite consultar los procesos de contratación que se encuentren </w:t>
-      </w:r>
-      <w:r>
-        <w:rPr>
-          <w:i/>
-          <w:color w:val="0070C0"/>
-          <w:lang w:val="es-CO"/>
-        </w:rPr>
-        <w:t>con la forma de participación</w:t>
-      </w:r>
-      <w:r>
-        <w:rPr>
-          <w:i/>
-          <w:color w:val="0070C0"/>
-          <w:lang w:val="es-CO"/>
-        </w:rPr>
-        <w:t xml:space="preserve"> indicad</w:t>
-      </w:r>
-      <w:r>
-        <w:rPr>
-          <w:i/>
-          <w:color w:val="0070C0"/>
-          <w:lang w:val="es-CO"/>
-        </w:rPr>
-        <w:t>a</w:t>
-      </w:r>
-      <w:r>
-        <w:rPr>
-          <w:i/>
-          <w:color w:val="0070C0"/>
-          <w:lang w:val="es-CO"/>
-        </w:rPr>
-        <w:t xml:space="preserve"> por el usuario.</w:t>
+        <w:t>Realizar una búsqueda por Forma de participación: Permite consultar los procesos de contratación que se encuentren con la forma de participación indicada por el usuario.</w:t>
       </w:r>
     </w:p>
     <w:p>
@@ -1397,39 +1165,7 @@
           <w:color w:val="0070C0"/>
           <w:lang w:val="es-CO"/>
         </w:rPr>
-        <w:t xml:space="preserve">Descargar resultados en formato CVS: Permite </w:t>
-      </w:r>
-      <w:r>
-        <w:rPr>
-          <w:i/>
-          <w:color w:val="0070C0"/>
-          <w:lang w:val="es-CO"/>
-        </w:rPr>
-        <w:t>descargar</w:t>
-      </w:r>
-      <w:r>
-        <w:rPr>
-          <w:i/>
-          <w:color w:val="0070C0"/>
-          <w:lang w:val="es-CO"/>
-        </w:rPr>
-        <w:t xml:space="preserve"> los procesos de contratación que se encuentre</w:t>
-      </w:r>
-      <w:r>
-        <w:rPr>
-          <w:i/>
-          <w:color w:val="0070C0"/>
-          <w:lang w:val="es-CO"/>
-        </w:rPr>
-        <w:t xml:space="preserve"> visualizando el usuario en formato CSV</w:t>
-      </w:r>
-      <w:r>
-        <w:rPr>
-          <w:i/>
-          <w:color w:val="0070C0"/>
-          <w:lang w:val="es-CO"/>
-        </w:rPr>
-        <w:t>.</w:t>
+        <w:t>Descargar resultados en formato CVS: Permite descargar los procesos de contratación que se encuentre visualizando el usuario en formato CSV.</w:t>
       </w:r>
     </w:p>
     <w:p>
@@ -1468,6 +1204,18 @@
     </w:p>
     <w:p>
       <w:pPr>
+        <w:rPr>
+          <w:lang w:val="es-CO"/>
+        </w:rPr>
+      </w:pPr>
+    </w:p>
+    <w:p>
+      <w:pPr>
+        <w:pStyle w:val="Prrafodelista"/>
+        <w:numPr>
+          <w:ilvl w:val="0"/>
+          <w:numId w:val="13"/>
+        </w:numPr>
         <w:jc w:val="both"/>
         <w:rPr>
           <w:i/>
@@ -1481,15 +1229,195 @@
           <w:color w:val="0070C0"/>
           <w:lang w:val="es-CO"/>
         </w:rPr>
-        <w:t>Solo se permite descargar la información de una página de consulta, debido a que por tamaño de los archivos y/o de los resultados el procesamiento completo puede bloquear el servicio del cliente y/o del servidor en caso de mucha concurrencia</w:t>
-      </w:r>
-      <w:r>
-        <w:rPr>
-          <w:i/>
-          <w:color w:val="0070C0"/>
-          <w:lang w:val="es-CO"/>
-        </w:rPr>
-        <w:t>.</w:t>
+        <w:t>Cuánta información puedo descargar en formato CSV?</w:t>
+      </w:r>
+    </w:p>
+    <w:p>
+      <w:pPr>
+        <w:pStyle w:val="Prrafodelista"/>
+        <w:jc w:val="both"/>
+        <w:rPr>
+          <w:i/>
+          <w:color w:val="0070C0"/>
+          <w:lang w:val="es-CO"/>
+        </w:rPr>
+      </w:pPr>
+      <w:r>
+        <w:rPr>
+          <w:i/>
+          <w:color w:val="0070C0"/>
+          <w:lang w:val="es-CO"/>
+        </w:rPr>
+        <w:t>Solo se permite descargar la información de una página de consulta, debido a que por tamaño de los archivos y/o de los resultados el procesamiento completo puede bloquear el servicio del cliente y/o del servidor en caso de mucha concurrencia.</w:t>
+      </w:r>
+    </w:p>
+    <w:p>
+      <w:pPr>
+        <w:pStyle w:val="Prrafodelista"/>
+        <w:numPr>
+          <w:ilvl w:val="0"/>
+          <w:numId w:val="13"/>
+        </w:numPr>
+        <w:jc w:val="both"/>
+        <w:rPr>
+          <w:i/>
+          <w:color w:val="0070C0"/>
+          <w:lang w:val="es-CO"/>
+        </w:rPr>
+      </w:pPr>
+      <w:r>
+        <w:rPr>
+          <w:i/>
+          <w:color w:val="0070C0"/>
+          <w:lang w:val="es-CO"/>
+        </w:rPr>
+        <w:t>Cómo puedo visualizar la información de todo el contrato, si en pantalla solo veo unas columnas?</w:t>
+      </w:r>
+    </w:p>
+    <w:p>
+      <w:pPr>
+        <w:pStyle w:val="Prrafodelista"/>
+        <w:jc w:val="both"/>
+        <w:rPr>
+          <w:i/>
+          <w:color w:val="0070C0"/>
+          <w:lang w:val="es-CO"/>
+        </w:rPr>
+      </w:pPr>
+      <w:r>
+        <w:rPr>
+          <w:i/>
+          <w:color w:val="0070C0"/>
+          <w:lang w:val="es-CO"/>
+        </w:rPr>
+        <w:t>Descargando la información en formato CSV</w:t>
+      </w:r>
+    </w:p>
+    <w:p>
+      <w:pPr>
+        <w:pStyle w:val="Prrafodelista"/>
+        <w:numPr>
+          <w:ilvl w:val="0"/>
+          <w:numId w:val="13"/>
+        </w:numPr>
+        <w:jc w:val="both"/>
+        <w:rPr>
+          <w:i/>
+          <w:color w:val="0070C0"/>
+          <w:lang w:val="es-CO"/>
+        </w:rPr>
+      </w:pPr>
+      <w:r>
+        <w:rPr>
+          <w:i/>
+          <w:color w:val="0070C0"/>
+          <w:lang w:val="es-CO"/>
+        </w:rPr>
+        <w:t>Es posible cambiar el tamaño de la paginación de la consulta?</w:t>
+      </w:r>
+    </w:p>
+    <w:p>
+      <w:pPr>
+        <w:pStyle w:val="Prrafodelista"/>
+        <w:jc w:val="both"/>
+        <w:rPr>
+          <w:i/>
+          <w:color w:val="0070C0"/>
+          <w:lang w:val="es-CO"/>
+        </w:rPr>
+      </w:pPr>
+      <w:r>
+        <w:rPr>
+          <w:i/>
+          <w:color w:val="0070C0"/>
+          <w:lang w:val="es-CO"/>
+        </w:rPr>
+        <w:t>No. El sistema está configurado con un tamaño estándar para observación según comportamiento de los usuarios. Puede que a futuro este valor cambie.</w:t>
+      </w:r>
+    </w:p>
+    <w:p>
+      <w:pPr>
+        <w:pStyle w:val="Prrafodelista"/>
+        <w:numPr>
+          <w:ilvl w:val="0"/>
+          <w:numId w:val="13"/>
+        </w:numPr>
+        <w:jc w:val="both"/>
+        <w:rPr>
+          <w:i/>
+          <w:color w:val="0070C0"/>
+          <w:lang w:val="es-CO"/>
+        </w:rPr>
+      </w:pPr>
+      <w:r>
+        <w:rPr>
+          <w:i/>
+          <w:color w:val="0070C0"/>
+          <w:lang w:val="es-CO"/>
+        </w:rPr>
+        <w:t>Debo escribir el NIT y el nombre de la entidad para la consulta por comprador?</w:t>
+      </w:r>
+    </w:p>
+    <w:p>
+      <w:pPr>
+        <w:pStyle w:val="Prrafodelista"/>
+        <w:jc w:val="both"/>
+        <w:rPr>
+          <w:i/>
+          <w:color w:val="0070C0"/>
+          <w:lang w:val="es-CO"/>
+        </w:rPr>
+      </w:pPr>
+      <w:r>
+        <w:rPr>
+          <w:i/>
+          <w:color w:val="0070C0"/>
+          <w:lang w:val="es-CO"/>
+        </w:rPr>
+        <w:t>No. Con uno solo de los datos se puede hacer la consulta.</w:t>
+      </w:r>
+    </w:p>
+    <w:p>
+      <w:pPr>
+        <w:pStyle w:val="Prrafodelista"/>
+        <w:numPr>
+          <w:ilvl w:val="0"/>
+          <w:numId w:val="13"/>
+        </w:numPr>
+        <w:jc w:val="both"/>
+        <w:rPr>
+          <w:i/>
+          <w:color w:val="0070C0"/>
+          <w:lang w:val="es-CO"/>
+        </w:rPr>
+      </w:pPr>
+      <w:r>
+        <w:rPr>
+          <w:i/>
+          <w:color w:val="0070C0"/>
+          <w:lang w:val="es-CO"/>
+        </w:rPr>
+        <w:t>Qué hacer cuando no se visualiza nada en pantalla?</w:t>
+      </w:r>
+    </w:p>
+    <w:p>
+      <w:pPr>
+        <w:pStyle w:val="Prrafodelista"/>
+        <w:jc w:val="both"/>
+        <w:rPr>
+          <w:i/>
+          <w:color w:val="0070C0"/>
+          <w:lang w:val="es-CO"/>
+        </w:rPr>
+      </w:pPr>
+      <w:r>
+        <w:rPr>
+          <w:i/>
+          <w:color w:val="0070C0"/>
+          <w:lang w:val="es-CO"/>
+        </w:rPr>
+        <w:lastRenderedPageBreak/>
+        <w:t>Se debe revisar que el servidor de Apache se encuentre activo y respondiendo</w:t>
       </w:r>
       <w:bookmarkStart w:id="0" w:name="_GoBack"/>
       <w:bookmarkEnd w:id="0"/>
@@ -1921,6 +1849,92 @@
 <file path=word/numbering.xml><?xml version="1.0" encoding="utf-8"?>
 <w:numbering xmlns:wpc="http://schemas.microsoft.com/office/word/2010/wordprocessingCanvas" xmlns:cx="http://schemas.microsoft.com/office/drawing/2014/chartex" xmlns:cx1="http://schemas.microsoft.com/office/drawing/2015/9/8/chartex" xmlns:cx2="http://schemas.microsoft.com/office/drawing/2015/10/21/chartex" xmlns:cx3="http://schemas.microsoft.com/office/drawing/2016/5/9/chartex" xmlns:cx4="http://schemas.microsoft.com/office/drawing/2016/5/10/chartex" xmlns:cx5="http://schemas.microsoft.com/office/drawing/2016/5/11/chartex" xmlns:cx6="http://schemas.microsoft.com/office/drawing/2016/5/12/chartex" xmlns:cx7="http://schemas.microsoft.com/office/drawing/2016/5/13/chartex" xmlns:cx8="http://schemas.microsoft.com/office/drawing/2016/5/14/chartex" xmlns:mc="http://schemas.openxmlformats.org/markup-compatibility/2006" xmlns:aink="http://schemas.microsoft.com/office/drawing/2016/ink" xmlns:am3d="http://schemas.microsoft.com/office/drawing/2017/model3d" xmlns:o="urn:schemas-microsoft-com:office:office" xmlns:r="http://schemas.openxmlformats.org/officeDocument/2006/relationships" xmlns:m="http://schemas.openxmlformats.org/officeDocument/2006/math" xmlns:v="urn:schemas-microsoft-com:vml" xmlns:wp14="http://schemas.microsoft.com/office/word/2010/wordprocessingDrawing" xmlns:wp="http://schemas.openxmlformats.org/drawingml/2006/wordprocessingDrawing" xmlns:w10="urn:schemas-microsoft-com:office:word" xmlns:w="http://schemas.openxmlformats.org/wordprocessingml/2006/main" xmlns:w14="http://schemas.microsoft.com/office/word/2010/wordml" xmlns:w15="http://schemas.microsoft.com/office/word/2012/wordml" xmlns:w16cid="http://schemas.microsoft.com/office/word/2016/wordml/cid" xmlns:w16se="http://schemas.microsoft.com/office/word/2015/wordml/symex" xmlns:wpg="http://schemas.microsoft.com/office/word/2010/wordprocessingGroup" xmlns:wpi="http://schemas.microsoft.com/office/word/2010/wordprocessingInk" xmlns:wne="http://schemas.microsoft.com/office/word/2006/wordml" xmlns:wps="http://schemas.microsoft.com/office/word/2010/wordprocessingShape" mc:Ignorable="w14 w15 w16se w16cid wp14">
   <w:abstractNum w:abstractNumId="0" w15:restartNumberingAfterBreak="0">
+    <w:nsid w:val="120E5B20"/>
+    <w:multiLevelType w:val="hybridMultilevel"/>
+    <w:tmpl w:val="33FCA670"/>
+    <w:lvl w:ilvl="0" w:tplc="240A000F">
+      <w:start w:val="1"/>
+      <w:numFmt w:val="decimal"/>
+      <w:lvlText w:val="%1."/>
+      <w:lvlJc w:val="left"/>
+      <w:pPr>
+        <w:ind w:left="720" w:hanging="360"/>
+      </w:pPr>
+    </w:lvl>
+    <w:lvl w:ilvl="1" w:tplc="240A0019" w:tentative="1">
+      <w:start w:val="1"/>
+      <w:numFmt w:val="lowerLetter"/>
+      <w:lvlText w:val="%2."/>
+      <w:lvlJc w:val="left"/>
+      <w:pPr>
+        <w:ind w:left="1440" w:hanging="360"/>
+      </w:pPr>
+    </w:lvl>
+    <w:lvl w:ilvl="2" w:tplc="240A001B" w:tentative="1">
+      <w:start w:val="1"/>
+      <w:numFmt w:val="lowerRoman"/>
+      <w:lvlText w:val="%3."/>
+      <w:lvlJc w:val="right"/>
+      <w:pPr>
+        <w:ind w:left="2160" w:hanging="180"/>
+      </w:pPr>
+    </w:lvl>
+    <w:lvl w:ilvl="3" w:tplc="240A000F" w:tentative="1">
+      <w:start w:val="1"/>
+      <w:numFmt w:val="decimal"/>
+      <w:lvlText w:val="%4."/>
+      <w:lvlJc w:val="left"/>
+      <w:pPr>
+        <w:ind w:left="2880" w:hanging="360"/>
+      </w:pPr>
+    </w:lvl>
+    <w:lvl w:ilvl="4" w:tplc="240A0019" w:tentative="1">
+      <w:start w:val="1"/>
+      <w:numFmt w:val="lowerLetter"/>
+      <w:lvlText w:val="%5."/>
+      <w:lvlJc w:val="left"/>
+      <w:pPr>
+        <w:ind w:left="3600" w:hanging="360"/>
+      </w:pPr>
+    </w:lvl>
+    <w:lvl w:ilvl="5" w:tplc="240A001B" w:tentative="1">
+      <w:start w:val="1"/>
+      <w:numFmt w:val="lowerRoman"/>
+      <w:lvlText w:val="%6."/>
+      <w:lvlJc w:val="right"/>
+      <w:pPr>
+        <w:ind w:left="4320" w:hanging="180"/>
+      </w:pPr>
+    </w:lvl>
+    <w:lvl w:ilvl="6" w:tplc="240A000F" w:tentative="1">
+      <w:start w:val="1"/>
+      <w:numFmt w:val="decimal"/>
+      <w:lvlText w:val="%7."/>
+      <w:lvlJc w:val="left"/>
+      <w:pPr>
+        <w:ind w:left="5040" w:hanging="360"/>
+      </w:pPr>
+    </w:lvl>
+    <w:lvl w:ilvl="7" w:tplc="240A0019" w:tentative="1">
+      <w:start w:val="1"/>
+      <w:numFmt w:val="lowerLetter"/>
+      <w:lvlText w:val="%8."/>
+      <w:lvlJc w:val="left"/>
+      <w:pPr>
+        <w:ind w:left="5760" w:hanging="360"/>
+      </w:pPr>
+    </w:lvl>
+    <w:lvl w:ilvl="8" w:tplc="240A001B" w:tentative="1">
+      <w:start w:val="1"/>
+      <w:numFmt w:val="lowerRoman"/>
+      <w:lvlText w:val="%9."/>
+      <w:lvlJc w:val="right"/>
+      <w:pPr>
+        <w:ind w:left="6480" w:hanging="180"/>
+      </w:pPr>
+    </w:lvl>
+  </w:abstractNum>
+  <w:abstractNum w:abstractNumId="1" w15:restartNumberingAfterBreak="0">
     <w:nsid w:val="21F900E6"/>
     <w:multiLevelType w:val="hybridMultilevel"/>
     <w:tmpl w:val="459CFF8C"/>
@@ -2033,7 +2047,7 @@
       </w:rPr>
     </w:lvl>
   </w:abstractNum>
-  <w:abstractNum w:abstractNumId="1" w15:restartNumberingAfterBreak="0">
+  <w:abstractNum w:abstractNumId="2" w15:restartNumberingAfterBreak="0">
     <w:nsid w:val="2AE43264"/>
     <w:multiLevelType w:val="hybridMultilevel"/>
     <w:tmpl w:val="D5E8B2E2"/>
@@ -2146,7 +2160,7 @@
       </w:rPr>
     </w:lvl>
   </w:abstractNum>
-  <w:abstractNum w:abstractNumId="2" w15:restartNumberingAfterBreak="0">
+  <w:abstractNum w:abstractNumId="3" w15:restartNumberingAfterBreak="0">
     <w:nsid w:val="39BF01E2"/>
     <w:multiLevelType w:val="hybridMultilevel"/>
     <w:tmpl w:val="A684C5F8"/>
@@ -2236,7 +2250,7 @@
       </w:pPr>
     </w:lvl>
   </w:abstractNum>
-  <w:abstractNum w:abstractNumId="3" w15:restartNumberingAfterBreak="0">
+  <w:abstractNum w:abstractNumId="4" w15:restartNumberingAfterBreak="0">
     <w:nsid w:val="3E8941E1"/>
     <w:multiLevelType w:val="hybridMultilevel"/>
     <w:tmpl w:val="3244E68C"/>
@@ -2349,7 +2363,7 @@
       </w:rPr>
     </w:lvl>
   </w:abstractNum>
-  <w:abstractNum w:abstractNumId="4" w15:restartNumberingAfterBreak="1">
+  <w:abstractNum w:abstractNumId="5" w15:restartNumberingAfterBreak="1">
     <w:nsid w:val="40B34E8B"/>
     <w:multiLevelType w:val="hybridMultilevel"/>
     <w:tmpl w:val="EC6461B0"/>
@@ -2438,7 +2452,7 @@
       </w:pPr>
     </w:lvl>
   </w:abstractNum>
-  <w:abstractNum w:abstractNumId="5" w15:restartNumberingAfterBreak="0">
+  <w:abstractNum w:abstractNumId="6" w15:restartNumberingAfterBreak="0">
     <w:nsid w:val="479032D3"/>
     <w:multiLevelType w:val="hybridMultilevel"/>
     <w:tmpl w:val="F018617E"/>
@@ -2551,7 +2565,7 @@
       </w:rPr>
     </w:lvl>
   </w:abstractNum>
-  <w:abstractNum w:abstractNumId="6" w15:restartNumberingAfterBreak="0">
+  <w:abstractNum w:abstractNumId="7" w15:restartNumberingAfterBreak="0">
     <w:nsid w:val="57732BE1"/>
     <w:multiLevelType w:val="hybridMultilevel"/>
     <w:tmpl w:val="F76EDC94"/>
@@ -2640,7 +2654,7 @@
       </w:pPr>
     </w:lvl>
   </w:abstractNum>
-  <w:abstractNum w:abstractNumId="7" w15:restartNumberingAfterBreak="0">
+  <w:abstractNum w:abstractNumId="8" w15:restartNumberingAfterBreak="0">
     <w:nsid w:val="6CCA53A7"/>
     <w:multiLevelType w:val="hybridMultilevel"/>
     <w:tmpl w:val="23442B0E"/>
@@ -2728,43 +2742,46 @@
     </w:lvl>
   </w:abstractNum>
   <w:num w:numId="1">
+    <w:abstractNumId w:val="8"/>
+  </w:num>
+  <w:num w:numId="2">
+    <w:abstractNumId w:val="3"/>
+  </w:num>
+  <w:num w:numId="3">
+    <w:abstractNumId w:val="5"/>
+  </w:num>
+  <w:num w:numId="4">
     <w:abstractNumId w:val="7"/>
   </w:num>
-  <w:num w:numId="2">
+  <w:num w:numId="5">
     <w:abstractNumId w:val="2"/>
   </w:num>
-  <w:num w:numId="3">
-    <w:abstractNumId w:val="4"/>
-  </w:num>
-  <w:num w:numId="4">
-    <w:abstractNumId w:val="6"/>
-  </w:num>
-  <w:num w:numId="5">
-    <w:abstractNumId w:val="1"/>
-  </w:num>
   <w:num w:numId="6">
-    <w:abstractNumId w:val="7"/>
+    <w:abstractNumId w:val="8"/>
   </w:num>
   <w:num w:numId="7">
-    <w:abstractNumId w:val="7"/>
+    <w:abstractNumId w:val="8"/>
   </w:num>
   <w:num w:numId="8">
-    <w:abstractNumId w:val="7"/>
+    <w:abstractNumId w:val="8"/>
   </w:num>
   <w:num w:numId="9">
-    <w:abstractNumId w:val="7"/>
+    <w:abstractNumId w:val="8"/>
     <w:lvlOverride w:ilvl="0">
       <w:startOverride w:val="1"/>
     </w:lvlOverride>
   </w:num>
   <w:num w:numId="10">
-    <w:abstractNumId w:val="0"/>
+    <w:abstractNumId w:val="1"/>
   </w:num>
   <w:num w:numId="11">
-    <w:abstractNumId w:val="3"/>
+    <w:abstractNumId w:val="4"/>
   </w:num>
   <w:num w:numId="12">
-    <w:abstractNumId w:val="5"/>
+    <w:abstractNumId w:val="6"/>
+  </w:num>
+  <w:num w:numId="13">
+    <w:abstractNumId w:val="0"/>
   </w:num>
 </w:numbering>
 </file>
@@ -3845,18 +3862,18 @@
 </file>
 
 <file path=customXml/item1.xml><?xml version="1.0" encoding="utf-8"?>
-<p:properties xmlns:p="http://schemas.microsoft.com/office/2006/metadata/properties" xmlns:xsi="http://www.w3.org/2001/XMLSchema-instance" xmlns:pc="http://schemas.microsoft.com/office/infopath/2007/PartnerControls">
-  <documentManagement/>
-</p:properties>
-</file>
-
-<file path=customXml/item2.xml><?xml version="1.0" encoding="utf-8"?>
 <?mso-contentType ?>
 <FormTemplates xmlns="http://schemas.microsoft.com/sharepoint/v3/contenttype/forms">
   <Display>DocumentLibraryForm</Display>
   <Edit>DocumentLibraryForm</Edit>
   <New>DocumentLibraryForm</New>
 </FormTemplates>
+</file>
+
+<file path=customXml/item2.xml><?xml version="1.0" encoding="utf-8"?>
+<p:properties xmlns:p="http://schemas.microsoft.com/office/2006/metadata/properties" xmlns:xsi="http://www.w3.org/2001/XMLSchema-instance" xmlns:pc="http://schemas.microsoft.com/office/infopath/2007/PartnerControls">
+  <documentManagement/>
+</p:properties>
 </file>
 
 <file path=customXml/item3.xml><?xml version="1.0" encoding="utf-8"?>
@@ -4029,18 +4046,18 @@
 </file>
 
 <file path=customXml/itemProps1.xml><?xml version="1.0" encoding="utf-8"?>
-<ds:datastoreItem xmlns:ds="http://schemas.openxmlformats.org/officeDocument/2006/customXml" ds:itemID="{625A085F-0DC0-4839-9041-B79AB90E0D64}">
+<ds:datastoreItem xmlns:ds="http://schemas.openxmlformats.org/officeDocument/2006/customXml" ds:itemID="{E712871A-D8ED-4C4E-AA6F-8CAABE10008F}">
   <ds:schemaRefs>
-    <ds:schemaRef ds:uri="http://schemas.microsoft.com/office/2006/metadata/properties"/>
-    <ds:schemaRef ds:uri="http://schemas.microsoft.com/office/infopath/2007/PartnerControls"/>
+    <ds:schemaRef ds:uri="http://schemas.microsoft.com/sharepoint/v3/contenttype/forms"/>
   </ds:schemaRefs>
 </ds:datastoreItem>
 </file>
 
 <file path=customXml/itemProps2.xml><?xml version="1.0" encoding="utf-8"?>
-<ds:datastoreItem xmlns:ds="http://schemas.openxmlformats.org/officeDocument/2006/customXml" ds:itemID="{E712871A-D8ED-4C4E-AA6F-8CAABE10008F}">
+<ds:datastoreItem xmlns:ds="http://schemas.openxmlformats.org/officeDocument/2006/customXml" ds:itemID="{625A085F-0DC0-4839-9041-B79AB90E0D64}">
   <ds:schemaRefs>
-    <ds:schemaRef ds:uri="http://schemas.microsoft.com/sharepoint/v3/contenttype/forms"/>
+    <ds:schemaRef ds:uri="http://schemas.microsoft.com/office/2006/metadata/properties"/>
+    <ds:schemaRef ds:uri="http://schemas.microsoft.com/office/infopath/2007/PartnerControls"/>
   </ds:schemaRefs>
 </ds:datastoreItem>
 </file>
@@ -4065,7 +4082,7 @@
 </file>
 
 <file path=customXml/itemProps4.xml><?xml version="1.0" encoding="utf-8"?>
-<ds:datastoreItem xmlns:ds="http://schemas.openxmlformats.org/officeDocument/2006/customXml" ds:itemID="{653D14FE-CCA2-4E4A-8808-DF48F0AE1250}">
+<ds:datastoreItem xmlns:ds="http://schemas.openxmlformats.org/officeDocument/2006/customXml" ds:itemID="{532B2E23-4591-4555-BBBC-BAFB998EEAF4}">
   <ds:schemaRefs>
     <ds:schemaRef ds:uri="http://schemas.openxmlformats.org/officeDocument/2006/bibliography"/>
   </ds:schemaRefs>
